--- a/estado base.docx
+++ b/estado base.docx
@@ -235,7 +235,25 @@
           <w:szCs w:val="32"/>
           <w:lang w:val="es-ES"/>
         </w:rPr>
-        <w:t>A continuación se muestra un ejemplo:</w:t>
+        <w:t xml:space="preserve">A </w:t>
+      </w:r>
+      <w:proofErr w:type="gramStart"/>
+      <w:r>
+        <w:rPr>
+          <w:sz w:val="32"/>
+          <w:szCs w:val="32"/>
+          <w:lang w:val="es-ES"/>
+        </w:rPr>
+        <w:t>continuación</w:t>
+      </w:r>
+      <w:proofErr w:type="gramEnd"/>
+      <w:r>
+        <w:rPr>
+          <w:sz w:val="32"/>
+          <w:szCs w:val="32"/>
+          <w:lang w:val="es-ES"/>
+        </w:rPr>
+        <w:t xml:space="preserve"> se muestra un ejemplo:</w:t>
       </w:r>
     </w:p>
     <w:p>
@@ -697,6 +715,7 @@
         </w:rPr>
         <w:t xml:space="preserve">iterador, </w:t>
       </w:r>
+      <w:proofErr w:type="spellStart"/>
       <w:r>
         <w:rPr>
           <w:sz w:val="32"/>
@@ -705,6 +724,7 @@
         </w:rPr>
         <w:t>pseint</w:t>
       </w:r>
+      <w:proofErr w:type="spellEnd"/>
     </w:p>
     <w:p>
       <w:pPr>
@@ -734,31 +754,118 @@
           <w:lang w:val="es-ES"/>
         </w:rPr>
       </w:pPr>
-      <w:r>
-        <w:rPr>
-          <w:sz w:val="32"/>
-          <w:szCs w:val="32"/>
-          <w:lang w:val="es-ES"/>
-        </w:rPr>
-        <w:t>.psc suma números</w:t>
-      </w:r>
-    </w:p>
-    <w:p>
-      <w:pPr>
-        <w:spacing w:line="276" w:lineRule="auto"/>
-        <w:rPr>
-          <w:sz w:val="32"/>
-          <w:szCs w:val="32"/>
-          <w:lang w:val="es-ES"/>
-        </w:rPr>
-      </w:pPr>
-      <w:r>
-        <w:rPr>
-          <w:sz w:val="32"/>
-          <w:szCs w:val="32"/>
-          <w:lang w:val="es-ES"/>
-        </w:rPr>
-        <w:t>Diagrama de flujo jpg</w:t>
+      <w:proofErr w:type="gramStart"/>
+      <w:r>
+        <w:rPr>
+          <w:sz w:val="32"/>
+          <w:szCs w:val="32"/>
+          <w:lang w:val="es-ES"/>
+        </w:rPr>
+        <w:t>.</w:t>
+      </w:r>
+      <w:proofErr w:type="spellStart"/>
+      <w:r>
+        <w:rPr>
+          <w:sz w:val="32"/>
+          <w:szCs w:val="32"/>
+          <w:lang w:val="es-ES"/>
+        </w:rPr>
+        <w:t>psc</w:t>
+      </w:r>
+      <w:proofErr w:type="spellEnd"/>
+      <w:proofErr w:type="gramEnd"/>
+      <w:r>
+        <w:rPr>
+          <w:sz w:val="32"/>
+          <w:szCs w:val="32"/>
+          <w:lang w:val="es-ES"/>
+        </w:rPr>
+        <w:t xml:space="preserve"> suma números</w:t>
+      </w:r>
+    </w:p>
+    <w:p>
+      <w:pPr>
+        <w:spacing w:line="276" w:lineRule="auto"/>
+        <w:rPr>
+          <w:sz w:val="32"/>
+          <w:szCs w:val="32"/>
+          <w:lang w:val="es-ES"/>
+        </w:rPr>
+      </w:pPr>
+      <w:r>
+        <w:rPr>
+          <w:sz w:val="32"/>
+          <w:szCs w:val="32"/>
+          <w:lang w:val="es-ES"/>
+        </w:rPr>
+        <w:t xml:space="preserve">Diagrama de flujo </w:t>
+      </w:r>
+      <w:proofErr w:type="spellStart"/>
+      <w:r>
+        <w:rPr>
+          <w:sz w:val="32"/>
+          <w:szCs w:val="32"/>
+          <w:lang w:val="es-ES"/>
+        </w:rPr>
+        <w:t>jpg</w:t>
+      </w:r>
+      <w:proofErr w:type="spellEnd"/>
+    </w:p>
+    <w:p>
+      <w:pPr>
+        <w:spacing w:line="276" w:lineRule="auto"/>
+        <w:rPr>
+          <w:sz w:val="32"/>
+          <w:szCs w:val="32"/>
+          <w:lang w:val="es-ES"/>
+        </w:rPr>
+      </w:pPr>
+      <w:r>
+        <w:rPr>
+          <w:noProof/>
+        </w:rPr>
+        <w:drawing>
+          <wp:inline distT="0" distB="0" distL="0" distR="0" wp14:anchorId="23A72136" wp14:editId="04C607B0">
+            <wp:extent cx="5276850" cy="4864596"/>
+            <wp:effectExtent l="0" t="0" r="0" b="0"/>
+            <wp:docPr id="2" name="Imagen 2"/>
+            <wp:cNvGraphicFramePr>
+              <a:graphicFrameLocks xmlns:a="http://schemas.openxmlformats.org/drawingml/2006/main" noChangeAspect="1"/>
+            </wp:cNvGraphicFramePr>
+            <a:graphic xmlns:a="http://schemas.openxmlformats.org/drawingml/2006/main">
+              <a:graphicData uri="http://schemas.openxmlformats.org/drawingml/2006/picture">
+                <pic:pic xmlns:pic="http://schemas.openxmlformats.org/drawingml/2006/picture">
+                  <pic:nvPicPr>
+                    <pic:cNvPr id="1" name=""/>
+                    <pic:cNvPicPr/>
+                  </pic:nvPicPr>
+                  <pic:blipFill rotWithShape="1">
+                    <a:blip r:embed="rId5"/>
+                    <a:srcRect r="67414" b="46590"/>
+                    <a:stretch/>
+                  </pic:blipFill>
+                  <pic:spPr bwMode="auto">
+                    <a:xfrm>
+                      <a:off x="0" y="0"/>
+                      <a:ext cx="5288520" cy="4875354"/>
+                    </a:xfrm>
+                    <a:prstGeom prst="rect">
+                      <a:avLst/>
+                    </a:prstGeom>
+                    <a:ln>
+                      <a:noFill/>
+                    </a:ln>
+                    <a:extLst>
+                      <a:ext uri="{53640926-AAD7-44D8-BBD7-CCE9431645EC}">
+                        <a14:shadowObscured xmlns:a14="http://schemas.microsoft.com/office/drawing/2010/main"/>
+                      </a:ext>
+                    </a:extLst>
+                  </pic:spPr>
+                </pic:pic>
+              </a:graphicData>
+            </a:graphic>
+          </wp:inline>
+        </w:drawing>
       </w:r>
     </w:p>
     <w:sectPr>

--- a/estado base.docx
+++ b/estado base.docx
@@ -184,6 +184,60 @@
     </w:p>
     <w:p>
       <w:pPr>
+        <w:spacing w:line="276" w:lineRule="auto"/>
+        <w:jc w:val="center"/>
+        <w:rPr>
+          <w:sz w:val="44"/>
+          <w:szCs w:val="44"/>
+          <w:lang w:val="es-ES"/>
+        </w:rPr>
+      </w:pPr>
+      <w:r>
+        <w:rPr>
+          <w:sz w:val="44"/>
+          <w:szCs w:val="44"/>
+          <w:lang w:val="es-ES"/>
+        </w:rPr>
+        <w:lastRenderedPageBreak/>
+        <w:t>Introducción</w:t>
+      </w:r>
+    </w:p>
+    <w:p>
+      <w:pPr>
+        <w:spacing w:line="360" w:lineRule="auto"/>
+        <w:rPr>
+          <w:sz w:val="32"/>
+          <w:szCs w:val="32"/>
+          <w:lang w:val="es-ES"/>
+        </w:rPr>
+      </w:pPr>
+      <w:r>
+        <w:rPr>
+          <w:sz w:val="32"/>
+          <w:szCs w:val="32"/>
+          <w:lang w:val="es-ES"/>
+        </w:rPr>
+        <w:t>Esta práctica tuvo como objetivo principal introducir al alumno al mundo de la programación por medio del software “PSeInt</w:t>
+      </w:r>
+      <w:r>
+        <w:rPr>
+          <w:sz w:val="32"/>
+          <w:szCs w:val="32"/>
+          <w:lang w:val="es-ES"/>
+        </w:rPr>
+        <w:t xml:space="preserve">” </w:t>
+      </w:r>
+      <w:r>
+        <w:rPr>
+          <w:sz w:val="32"/>
+          <w:szCs w:val="32"/>
+          <w:lang w:val="es-ES"/>
+        </w:rPr>
+        <w:t>que es usado para realizar pseudocódigos, también se introduce al alumno a términos de programación y se le hizo todo esto con una práctica relativamente sencilla, he aquí los detalles</w:t>
+      </w:r>
+    </w:p>
+    <w:p>
+      <w:pPr>
         <w:spacing w:line="600" w:lineRule="auto"/>
         <w:jc w:val="center"/>
         <w:rPr>
@@ -198,7 +252,6 @@
           <w:szCs w:val="44"/>
           <w:lang w:val="es-ES"/>
         </w:rPr>
-        <w:lastRenderedPageBreak/>
         <w:t>Análisis</w:t>
       </w:r>
     </w:p>
@@ -237,16 +290,14 @@
         </w:rPr>
         <w:t xml:space="preserve">A </w:t>
       </w:r>
-      <w:proofErr w:type="gramStart"/>
-      <w:r>
-        <w:rPr>
-          <w:sz w:val="32"/>
-          <w:szCs w:val="32"/>
-          <w:lang w:val="es-ES"/>
-        </w:rPr>
-        <w:t>continuación</w:t>
-      </w:r>
-      <w:proofErr w:type="gramEnd"/>
+      <w:r>
+        <w:rPr>
+          <w:sz w:val="32"/>
+          <w:szCs w:val="32"/>
+          <w:lang w:val="es-ES"/>
+        </w:rPr>
+        <w:t>continuación,</w:t>
+      </w:r>
       <w:r>
         <w:rPr>
           <w:sz w:val="32"/>
@@ -422,6 +473,42 @@
     <w:p>
       <w:pPr>
         <w:spacing w:line="276" w:lineRule="auto"/>
+        <w:rPr>
+          <w:b/>
+          <w:bCs/>
+          <w:sz w:val="32"/>
+          <w:szCs w:val="32"/>
+          <w:lang w:val="es-ES"/>
+        </w:rPr>
+      </w:pPr>
+    </w:p>
+    <w:p>
+      <w:pPr>
+        <w:spacing w:line="276" w:lineRule="auto"/>
+        <w:rPr>
+          <w:b/>
+          <w:bCs/>
+          <w:sz w:val="32"/>
+          <w:szCs w:val="32"/>
+          <w:lang w:val="es-ES"/>
+        </w:rPr>
+      </w:pPr>
+    </w:p>
+    <w:p>
+      <w:pPr>
+        <w:spacing w:line="276" w:lineRule="auto"/>
+        <w:rPr>
+          <w:b/>
+          <w:bCs/>
+          <w:sz w:val="32"/>
+          <w:szCs w:val="32"/>
+          <w:lang w:val="es-ES"/>
+        </w:rPr>
+      </w:pPr>
+    </w:p>
+    <w:p>
+      <w:pPr>
+        <w:spacing w:line="276" w:lineRule="auto"/>
         <w:jc w:val="center"/>
         <w:rPr>
           <w:sz w:val="44"/>
@@ -435,7 +522,45 @@
           <w:szCs w:val="44"/>
           <w:lang w:val="es-ES"/>
         </w:rPr>
+        <w:lastRenderedPageBreak/>
+        <w:t>Desarrollo</w:t>
+      </w:r>
+    </w:p>
+    <w:p>
+      <w:pPr>
+        <w:spacing w:line="276" w:lineRule="auto"/>
+        <w:jc w:val="center"/>
+        <w:rPr>
+          <w:sz w:val="40"/>
+          <w:szCs w:val="40"/>
+          <w:lang w:val="es-ES"/>
+        </w:rPr>
+      </w:pPr>
+      <w:r>
+        <w:rPr>
+          <w:sz w:val="40"/>
+          <w:szCs w:val="40"/>
+          <w:lang w:val="es-ES"/>
+        </w:rPr>
         <w:t>Algoritmo</w:t>
+      </w:r>
+    </w:p>
+    <w:p>
+      <w:pPr>
+        <w:spacing w:line="276" w:lineRule="auto"/>
+        <w:rPr>
+          <w:sz w:val="32"/>
+          <w:szCs w:val="32"/>
+          <w:lang w:val="es-ES"/>
+        </w:rPr>
+      </w:pPr>
+      <w:r>
+        <w:rPr>
+          <w:sz w:val="32"/>
+          <w:szCs w:val="32"/>
+          <w:lang w:val="es-ES"/>
+        </w:rPr>
+        <w:t>Un algoritmo es</w:t>
       </w:r>
     </w:p>
     <w:p>
@@ -610,220 +735,125 @@
       </w:pPr>
       <w:r>
         <w:rPr>
+          <w:sz w:val="32"/>
+          <w:szCs w:val="32"/>
+          <w:lang w:val="es-ES"/>
+        </w:rPr>
+        <w:t>Pseudocódigo</w:t>
+      </w:r>
+    </w:p>
+    <w:p>
+      <w:pPr>
+        <w:spacing w:line="276" w:lineRule="auto"/>
+        <w:rPr>
+          <w:sz w:val="32"/>
+          <w:szCs w:val="32"/>
+          <w:lang w:val="es-ES"/>
+        </w:rPr>
+      </w:pPr>
+      <w:r>
+        <w:rPr>
+          <w:sz w:val="32"/>
+          <w:szCs w:val="32"/>
+          <w:lang w:val="es-ES"/>
+        </w:rPr>
+        <w:t xml:space="preserve">Si Entonces, para, acumulador, </w:t>
+      </w:r>
+      <w:r>
+        <w:rPr>
+          <w:sz w:val="32"/>
+          <w:szCs w:val="32"/>
+          <w:lang w:val="es-ES"/>
+        </w:rPr>
+        <w:t xml:space="preserve">iterador, </w:t>
+      </w:r>
+      <w:r>
+        <w:rPr>
+          <w:sz w:val="32"/>
+          <w:szCs w:val="32"/>
+          <w:lang w:val="es-ES"/>
+        </w:rPr>
+        <w:t>pseint</w:t>
+      </w:r>
+    </w:p>
+    <w:p>
+      <w:pPr>
+        <w:spacing w:line="276" w:lineRule="auto"/>
+        <w:rPr>
+          <w:sz w:val="32"/>
+          <w:szCs w:val="32"/>
+          <w:lang w:val="es-ES"/>
+        </w:rPr>
+      </w:pPr>
+      <w:r>
+        <w:rPr>
+          <w:sz w:val="32"/>
+          <w:szCs w:val="32"/>
+          <w:lang w:val="es-ES"/>
+        </w:rPr>
+        <w:t>PDF</w:t>
+      </w:r>
+    </w:p>
+    <w:p>
+      <w:pPr>
+        <w:spacing w:line="276" w:lineRule="auto"/>
+        <w:rPr>
+          <w:sz w:val="32"/>
+          <w:szCs w:val="32"/>
+          <w:lang w:val="es-ES"/>
+        </w:rPr>
+      </w:pPr>
+      <w:r>
+        <w:rPr>
+          <w:sz w:val="32"/>
+          <w:szCs w:val="32"/>
+          <w:lang w:val="es-ES"/>
+        </w:rPr>
+        <w:t>.psc suma números</w:t>
+      </w:r>
+    </w:p>
+    <w:p>
+      <w:pPr>
+        <w:spacing w:line="276" w:lineRule="auto"/>
+        <w:rPr>
+          <w:sz w:val="32"/>
+          <w:szCs w:val="32"/>
+          <w:lang w:val="es-ES"/>
+        </w:rPr>
+      </w:pPr>
+      <w:r>
+        <w:rPr>
+          <w:sz w:val="32"/>
+          <w:szCs w:val="32"/>
+          <w:lang w:val="es-ES"/>
+        </w:rPr>
+        <w:t>Diagrama de flujo jpg</w:t>
+      </w:r>
+    </w:p>
+    <w:p>
+      <w:pPr>
+        <w:spacing w:line="276" w:lineRule="auto"/>
+        <w:rPr>
+          <w:sz w:val="32"/>
+          <w:szCs w:val="32"/>
+          <w:lang w:val="es-ES"/>
+        </w:rPr>
+      </w:pPr>
+    </w:p>
+    <w:p>
+      <w:pPr>
+        <w:spacing w:line="276" w:lineRule="auto"/>
+        <w:rPr>
+          <w:sz w:val="32"/>
+          <w:szCs w:val="32"/>
+          <w:lang w:val="es-ES"/>
+        </w:rPr>
+      </w:pPr>
+      <w:r>
+        <w:rPr>
           <w:noProof/>
-          <w:sz w:val="32"/>
-          <w:szCs w:val="32"/>
-          <w:lang w:val="es-ES"/>
-        </w:rPr>
-        <mc:AlternateContent>
-          <mc:Choice Requires="wps">
-            <w:drawing>
-              <wp:anchor distT="0" distB="0" distL="114300" distR="114300" simplePos="0" relativeHeight="251659264" behindDoc="0" locked="0" layoutInCell="1" allowOverlap="1" wp14:anchorId="70E03EAE" wp14:editId="3DC7B51B">
-                <wp:simplePos x="0" y="0"/>
-                <wp:positionH relativeFrom="column">
-                  <wp:posOffset>1329690</wp:posOffset>
-                </wp:positionH>
-                <wp:positionV relativeFrom="paragraph">
-                  <wp:posOffset>285750</wp:posOffset>
-                </wp:positionV>
-                <wp:extent cx="161925" cy="152400"/>
-                <wp:effectExtent l="0" t="0" r="28575" b="19050"/>
-                <wp:wrapNone/>
-                <wp:docPr id="1" name="Elipse 1"/>
-                <wp:cNvGraphicFramePr/>
-                <a:graphic xmlns:a="http://schemas.openxmlformats.org/drawingml/2006/main">
-                  <a:graphicData uri="http://schemas.microsoft.com/office/word/2010/wordprocessingShape">
-                    <wps:wsp>
-                      <wps:cNvSpPr/>
-                      <wps:spPr>
-                        <a:xfrm>
-                          <a:off x="0" y="0"/>
-                          <a:ext cx="161925" cy="152400"/>
-                        </a:xfrm>
-                        <a:prstGeom prst="ellipse">
-                          <a:avLst/>
-                        </a:prstGeom>
-                      </wps:spPr>
-                      <wps:style>
-                        <a:lnRef idx="2">
-                          <a:schemeClr val="accent1">
-                            <a:shade val="50000"/>
-                          </a:schemeClr>
-                        </a:lnRef>
-                        <a:fillRef idx="1">
-                          <a:schemeClr val="accent1"/>
-                        </a:fillRef>
-                        <a:effectRef idx="0">
-                          <a:schemeClr val="accent1"/>
-                        </a:effectRef>
-                        <a:fontRef idx="minor">
-                          <a:schemeClr val="lt1"/>
-                        </a:fontRef>
-                      </wps:style>
-                      <wps:bodyPr rot="0" spcFirstLastPara="0" vertOverflow="overflow" horzOverflow="overflow" vert="horz" wrap="square" lIns="91440" tIns="45720" rIns="91440" bIns="45720" numCol="1" spcCol="0" rtlCol="0" fromWordArt="0" anchor="ctr" anchorCtr="0" forceAA="0" compatLnSpc="1">
-                        <a:prstTxWarp prst="textNoShape">
-                          <a:avLst/>
-                        </a:prstTxWarp>
-                        <a:noAutofit/>
-                      </wps:bodyPr>
-                    </wps:wsp>
-                  </a:graphicData>
-                </a:graphic>
-              </wp:anchor>
-            </w:drawing>
-          </mc:Choice>
-          <mc:Fallback>
-            <w:pict>
-              <v:oval w14:anchorId="1804AA52" id="Elipse 1" o:spid="_x0000_s1026" style="position:absolute;margin-left:104.7pt;margin-top:22.5pt;width:12.75pt;height:12pt;z-index:251659264;visibility:visible;mso-wrap-style:square;mso-wrap-distance-left:9pt;mso-wrap-distance-top:0;mso-wrap-distance-right:9pt;mso-wrap-distance-bottom:0;mso-position-horizontal:absolute;mso-position-horizontal-relative:text;mso-position-vertical:absolute;mso-position-vertical-relative:text;v-text-anchor:middle" o:gfxdata="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" fillcolor="#4472c4 [3204]" strokecolor="#1f3763 [1604]" strokeweight="1pt">
-                <v:stroke joinstyle="miter"/>
-              </v:oval>
-            </w:pict>
-          </mc:Fallback>
-        </mc:AlternateContent>
-      </w:r>
-      <w:r>
-        <w:rPr>
-          <w:sz w:val="32"/>
-          <w:szCs w:val="32"/>
-          <w:lang w:val="es-ES"/>
-        </w:rPr>
-        <w:t>Pseudocódigo</w:t>
-      </w:r>
-    </w:p>
-    <w:p>
-      <w:pPr>
-        <w:spacing w:line="276" w:lineRule="auto"/>
-        <w:rPr>
-          <w:sz w:val="32"/>
-          <w:szCs w:val="32"/>
-          <w:lang w:val="es-ES"/>
-        </w:rPr>
-      </w:pPr>
-      <w:r>
-        <w:rPr>
-          <w:sz w:val="32"/>
-          <w:szCs w:val="32"/>
-          <w:lang w:val="es-ES"/>
-        </w:rPr>
-        <w:t xml:space="preserve">Si Entonces, para, acumulador, </w:t>
-      </w:r>
-      <w:r>
-        <w:rPr>
-          <w:sz w:val="32"/>
-          <w:szCs w:val="32"/>
-          <w:lang w:val="es-ES"/>
-        </w:rPr>
-        <w:t xml:space="preserve">iterador, </w:t>
-      </w:r>
-      <w:proofErr w:type="spellStart"/>
-      <w:r>
-        <w:rPr>
-          <w:sz w:val="32"/>
-          <w:szCs w:val="32"/>
-          <w:lang w:val="es-ES"/>
-        </w:rPr>
-        <w:t>pseint</w:t>
-      </w:r>
-      <w:proofErr w:type="spellEnd"/>
-    </w:p>
-    <w:p>
-      <w:pPr>
-        <w:spacing w:line="276" w:lineRule="auto"/>
-        <w:rPr>
-          <w:sz w:val="32"/>
-          <w:szCs w:val="32"/>
-          <w:lang w:val="es-ES"/>
-        </w:rPr>
-      </w:pPr>
-      <w:r>
-        <w:rPr>
-          <w:sz w:val="32"/>
-          <w:szCs w:val="32"/>
-          <w:lang w:val="es-ES"/>
         </w:rPr>
         <w:lastRenderedPageBreak/>
-        <w:t>PDF</w:t>
-      </w:r>
-    </w:p>
-    <w:p>
-      <w:pPr>
-        <w:spacing w:line="276" w:lineRule="auto"/>
-        <w:rPr>
-          <w:sz w:val="32"/>
-          <w:szCs w:val="32"/>
-          <w:lang w:val="es-ES"/>
-        </w:rPr>
-      </w:pPr>
-      <w:proofErr w:type="gramStart"/>
-      <w:r>
-        <w:rPr>
-          <w:sz w:val="32"/>
-          <w:szCs w:val="32"/>
-          <w:lang w:val="es-ES"/>
-        </w:rPr>
-        <w:t>.</w:t>
-      </w:r>
-      <w:proofErr w:type="spellStart"/>
-      <w:r>
-        <w:rPr>
-          <w:sz w:val="32"/>
-          <w:szCs w:val="32"/>
-          <w:lang w:val="es-ES"/>
-        </w:rPr>
-        <w:t>psc</w:t>
-      </w:r>
-      <w:proofErr w:type="spellEnd"/>
-      <w:proofErr w:type="gramEnd"/>
-      <w:r>
-        <w:rPr>
-          <w:sz w:val="32"/>
-          <w:szCs w:val="32"/>
-          <w:lang w:val="es-ES"/>
-        </w:rPr>
-        <w:t xml:space="preserve"> suma números</w:t>
-      </w:r>
-    </w:p>
-    <w:p>
-      <w:pPr>
-        <w:spacing w:line="276" w:lineRule="auto"/>
-        <w:rPr>
-          <w:sz w:val="32"/>
-          <w:szCs w:val="32"/>
-          <w:lang w:val="es-ES"/>
-        </w:rPr>
-      </w:pPr>
-      <w:r>
-        <w:rPr>
-          <w:sz w:val="32"/>
-          <w:szCs w:val="32"/>
-          <w:lang w:val="es-ES"/>
-        </w:rPr>
-        <w:t xml:space="preserve">Diagrama de flujo </w:t>
-      </w:r>
-      <w:proofErr w:type="spellStart"/>
-      <w:r>
-        <w:rPr>
-          <w:sz w:val="32"/>
-          <w:szCs w:val="32"/>
-          <w:lang w:val="es-ES"/>
-        </w:rPr>
-        <w:t>jpg</w:t>
-      </w:r>
-      <w:proofErr w:type="spellEnd"/>
-    </w:p>
-    <w:p>
-      <w:pPr>
-        <w:spacing w:line="276" w:lineRule="auto"/>
-        <w:rPr>
-          <w:sz w:val="32"/>
-          <w:szCs w:val="32"/>
-          <w:lang w:val="es-ES"/>
-        </w:rPr>
-      </w:pPr>
-      <w:r>
-        <w:rPr>
-          <w:noProof/>
-        </w:rPr>
         <w:drawing>
           <wp:inline distT="0" distB="0" distL="0" distR="0" wp14:anchorId="23A72136" wp14:editId="04C607B0">
             <wp:extent cx="5276850" cy="4864596"/>
@@ -867,6 +897,34 @@
           </wp:inline>
         </w:drawing>
       </w:r>
+    </w:p>
+    <w:p>
+      <w:pPr>
+        <w:spacing w:line="276" w:lineRule="auto"/>
+        <w:rPr>
+          <w:sz w:val="32"/>
+          <w:szCs w:val="32"/>
+          <w:lang w:val="es-ES"/>
+        </w:rPr>
+      </w:pPr>
+      <w:r>
+        <w:rPr>
+          <w:sz w:val="32"/>
+          <w:szCs w:val="32"/>
+          <w:lang w:val="es-ES"/>
+        </w:rPr>
+        <w:t>Si Entonces, para, acumulador, iterador, pseint</w:t>
+      </w:r>
+    </w:p>
+    <w:p>
+      <w:pPr>
+        <w:spacing w:line="276" w:lineRule="auto"/>
+        <w:rPr>
+          <w:sz w:val="32"/>
+          <w:szCs w:val="32"/>
+          <w:lang w:val="es-ES"/>
+        </w:rPr>
+      </w:pPr>
     </w:p>
     <w:sectPr>
       <w:pgSz w:w="12240" w:h="15840"/>
